--- a/modulo 1/5-Transferencia de datos.docx
+++ b/modulo 1/5-Transferencia de datos.docx
@@ -24,6 +24,16 @@
           <w:lang w:val="es-AR"/>
         </w:rPr>
         <w:t>Transferencia de datos</w:t>
+      </w:r>
+      <w:r>
+        <w:rPr>
+          <w:rFonts w:ascii="Arial" w:eastAsia="Times New Roman" w:hAnsi="Arial" w:cs="Arial"/>
+          <w:color w:val="455A64"/>
+          <w:sz w:val="36"/>
+          <w:szCs w:val="36"/>
+          <w:lang w:val="es-AR"/>
+        </w:rPr>
+        <w:t>.</w:t>
       </w:r>
     </w:p>
     <w:p>
@@ -389,18 +399,16 @@
         </w:rPr>
         <w:t xml:space="preserve"> En la red del hogar podemos observar que entra el cable al modem wifi permitiendo que los equipos o nodos se conecten por la red inalámbrica, los dispositivos que se </w:t>
       </w:r>
-      <w:proofErr w:type="gramStart"/>
-      <w:r>
-        <w:rPr>
-          <w:rFonts w:ascii="Arial" w:hAnsi="Arial" w:cs="Arial"/>
-          <w:color w:val="212529"/>
-          <w:sz w:val="23"/>
-          <w:szCs w:val="23"/>
-          <w:lang w:val="es-419"/>
-        </w:rPr>
-        <w:t>conectan  son</w:t>
-      </w:r>
-      <w:proofErr w:type="gramEnd"/>
+      <w:r>
+        <w:rPr>
+          <w:rFonts w:ascii="Arial" w:hAnsi="Arial" w:cs="Arial"/>
+          <w:color w:val="212529"/>
+          <w:sz w:val="23"/>
+          <w:szCs w:val="23"/>
+          <w:lang w:val="es-419"/>
+        </w:rPr>
+        <w:t>conectan son</w:t>
+      </w:r>
       <w:r>
         <w:rPr>
           <w:rFonts w:ascii="Arial" w:hAnsi="Arial" w:cs="Arial"/>
@@ -450,27 +458,45 @@
         </w:rPr>
         <w:t xml:space="preserve"> En la red empresarial entra un cable al modem principal que llega al primer y segundo edificio permitiendo conectar en red a los equipos o </w:t>
       </w:r>
-      <w:proofErr w:type="gramStart"/>
-      <w:r>
-        <w:rPr>
-          <w:rFonts w:ascii="Arial" w:hAnsi="Arial" w:cs="Arial"/>
-          <w:color w:val="212529"/>
-          <w:sz w:val="23"/>
-          <w:szCs w:val="23"/>
-          <w:lang w:val="es-419"/>
-        </w:rPr>
-        <w:t>nodos  (</w:t>
-      </w:r>
-      <w:proofErr w:type="gramEnd"/>
-      <w:r>
-        <w:rPr>
-          <w:rFonts w:ascii="Arial" w:hAnsi="Arial" w:cs="Arial"/>
-          <w:color w:val="212529"/>
-          <w:sz w:val="23"/>
-          <w:szCs w:val="23"/>
-          <w:lang w:val="es-419"/>
-        </w:rPr>
-        <w:t xml:space="preserve">notebook, pc de escritorio, impresora,  servidores). También observamos que desde el modem principal sale un cable de red que conecta con un modem wifi el cual permite conectar los equipos o nodos que tenga conexión a </w:t>
+      <w:r>
+        <w:rPr>
+          <w:rFonts w:ascii="Arial" w:hAnsi="Arial" w:cs="Arial"/>
+          <w:color w:val="212529"/>
+          <w:sz w:val="23"/>
+          <w:szCs w:val="23"/>
+          <w:lang w:val="es-419"/>
+        </w:rPr>
+        <w:t>nodos (</w:t>
+      </w:r>
+      <w:r>
+        <w:rPr>
+          <w:rFonts w:ascii="Arial" w:hAnsi="Arial" w:cs="Arial"/>
+          <w:color w:val="212529"/>
+          <w:sz w:val="23"/>
+          <w:szCs w:val="23"/>
+          <w:lang w:val="es-419"/>
+        </w:rPr>
+        <w:t xml:space="preserve">notebook, pc de escritorio, </w:t>
+      </w:r>
+      <w:r>
+        <w:rPr>
+          <w:rFonts w:ascii="Arial" w:hAnsi="Arial" w:cs="Arial"/>
+          <w:color w:val="212529"/>
+          <w:sz w:val="23"/>
+          <w:szCs w:val="23"/>
+          <w:lang w:val="es-419"/>
+        </w:rPr>
+        <w:t>impresora, servidores</w:t>
+      </w:r>
+      <w:r>
+        <w:rPr>
+          <w:rFonts w:ascii="Arial" w:hAnsi="Arial" w:cs="Arial"/>
+          <w:color w:val="212529"/>
+          <w:sz w:val="23"/>
+          <w:szCs w:val="23"/>
+          <w:lang w:val="es-419"/>
+        </w:rPr>
+        <w:t xml:space="preserve">). También observamos que desde el modem principal sale un cable de red </w:t>
       </w:r>
       <w:r>
         <w:rPr>
@@ -481,17 +507,7 @@
           <w:lang w:val="es-419"/>
         </w:rPr>
         <w:lastRenderedPageBreak/>
-        <w:t>la red por medio de wifi.  </w:t>
-      </w:r>
-      <w:r>
-        <w:rPr>
-          <w:rFonts w:ascii="Arial" w:hAnsi="Arial" w:cs="Arial"/>
-          <w:color w:val="212529"/>
-          <w:sz w:val="23"/>
-          <w:szCs w:val="23"/>
-          <w:lang w:val="es-419"/>
-        </w:rPr>
-        <w:br/>
+        <w:t>que conecta con un modem wifi el cual permite conectar los equipos o nodos que tenga conexión a la red por medio de wifi.</w:t>
       </w:r>
     </w:p>
     <w:p>
@@ -1141,18 +1157,31 @@
           <w:shd w:val="clear" w:color="auto" w:fill="FFFFFF"/>
           <w:lang w:val="es-419"/>
         </w:rPr>
-        <w:t> la comunicación se rige por normas muy rudimentarias que por sí mismas resultan de escasa utilidad. Sin embargo, haciendo uso de dichas normas es posible  construir los protocolos denominados, que son normas de comunicación más complejas (de alto nivel) capaces de proporcionar servicios útiles.</w:t>
-      </w:r>
-      <w:r>
-        <w:rPr>
-          <w:rFonts w:ascii="Arial" w:hAnsi="Arial" w:cs="Arial"/>
-          <w:color w:val="212529"/>
-          <w:sz w:val="23"/>
-          <w:szCs w:val="23"/>
-          <w:shd w:val="clear" w:color="auto" w:fill="FFFFFF"/>
-          <w:lang w:val="es-419"/>
-        </w:rPr>
-        <w:br/>
+        <w:t xml:space="preserve"> la comunicación se rige por normas muy rudimentarias que por sí mismas resultan de escasa utilidad. Sin embargo, haciendo uso de dichas normas es </w:t>
+      </w:r>
+      <w:proofErr w:type="gramStart"/>
+      <w:r>
+        <w:rPr>
+          <w:rFonts w:ascii="Arial" w:hAnsi="Arial" w:cs="Arial"/>
+          <w:color w:val="212529"/>
+          <w:sz w:val="23"/>
+          <w:szCs w:val="23"/>
+          <w:shd w:val="clear" w:color="auto" w:fill="FFFFFF"/>
+          <w:lang w:val="es-419"/>
+        </w:rPr>
+        <w:t>posible  construir</w:t>
+      </w:r>
+      <w:proofErr w:type="gramEnd"/>
+      <w:r>
+        <w:rPr>
+          <w:rFonts w:ascii="Arial" w:hAnsi="Arial" w:cs="Arial"/>
+          <w:color w:val="212529"/>
+          <w:sz w:val="23"/>
+          <w:szCs w:val="23"/>
+          <w:shd w:val="clear" w:color="auto" w:fill="FFFFFF"/>
+          <w:lang w:val="es-419"/>
+        </w:rPr>
+        <w:t xml:space="preserve"> los protocolos denominados, que son normas de comunicación más complejas (de alto nivel) capaces de proporcionar servicios útiles.</w:t>
       </w:r>
     </w:p>
     <w:p>
@@ -1169,6 +1198,8 @@
           <w:lang w:val="es-419"/>
         </w:rPr>
       </w:pPr>
+      <w:bookmarkStart w:id="0" w:name="_GoBack"/>
+      <w:bookmarkEnd w:id="0"/>
       <w:r>
         <w:rPr>
           <w:rFonts w:ascii="Arial" w:hAnsi="Arial" w:cs="Arial"/>
@@ -2550,38 +2581,17 @@
           <w:szCs w:val="23"/>
           <w:lang w:val="es-419"/>
         </w:rPr>
-        <w:t xml:space="preserve">verbos </w:t>
-      </w:r>
-      <w:r>
-        <w:rPr>
-          <w:rStyle w:val="nfasis"/>
-          <w:rFonts w:ascii="Arial" w:hAnsi="Arial" w:cs="Arial"/>
-          <w:color w:val="212529"/>
-          <w:sz w:val="23"/>
-          <w:szCs w:val="23"/>
-          <w:lang w:val="es-419"/>
-        </w:rPr>
-        <w:t>HTTP</w:t>
-      </w:r>
-      <w:r>
-        <w:rPr>
-          <w:rFonts w:ascii="Arial" w:hAnsi="Arial" w:cs="Arial"/>
-          <w:color w:val="212529"/>
-          <w:sz w:val="23"/>
-          <w:szCs w:val="23"/>
-          <w:lang w:val="es-419"/>
-        </w:rPr>
-        <w:t>.</w:t>
-      </w:r>
-      <w:r>
-        <w:rPr>
-          <w:rFonts w:ascii="Arial" w:hAnsi="Arial" w:cs="Arial"/>
-          <w:color w:val="212529"/>
-          <w:sz w:val="23"/>
-          <w:szCs w:val="23"/>
-          <w:lang w:val="es-419"/>
-        </w:rPr>
-        <w:t> </w:t>
+        <w:t>verbos HTTP</w:t>
+      </w:r>
+      <w:r>
+        <w:rPr>
+          <w:rFonts w:ascii="Arial" w:hAnsi="Arial" w:cs="Arial"/>
+          <w:color w:val="212529"/>
+          <w:sz w:val="23"/>
+          <w:szCs w:val="23"/>
+          <w:lang w:val="es-419"/>
+        </w:rPr>
+        <w:t>. </w:t>
       </w:r>
     </w:p>
     <w:p>
@@ -3296,10 +3306,10 @@
       <w:r>
         <w:rPr>
           <w:rFonts w:ascii="Arial" w:eastAsia="Times New Roman" w:hAnsi="Arial" w:cs="Arial"/>
-          <w:color w:val="212529"/>
-          <w:sz w:val="23"/>
-          <w:szCs w:val="23"/>
-          <w:lang w:val="es-AR"/>
+          <w:noProof/>
+          <w:color w:val="212529"/>
+          <w:sz w:val="23"/>
+          <w:szCs w:val="23"/>
         </w:rPr>
         <w:drawing>
           <wp:inline distT="0" distB="0" distL="0" distR="0">
@@ -3367,10 +3377,10 @@
       <w:r>
         <w:rPr>
           <w:rFonts w:ascii="Arial" w:eastAsia="Times New Roman" w:hAnsi="Arial" w:cs="Arial"/>
-          <w:color w:val="212529"/>
-          <w:sz w:val="23"/>
-          <w:szCs w:val="23"/>
-          <w:lang w:val="es-AR"/>
+          <w:noProof/>
+          <w:color w:val="212529"/>
+          <w:sz w:val="23"/>
+          <w:szCs w:val="23"/>
         </w:rPr>
         <w:drawing>
           <wp:inline distT="0" distB="0" distL="0" distR="0">
@@ -3466,10 +3476,10 @@
       <w:r>
         <w:rPr>
           <w:rFonts w:ascii="Arial" w:eastAsia="Times New Roman" w:hAnsi="Arial" w:cs="Arial"/>
-          <w:color w:val="212529"/>
-          <w:sz w:val="23"/>
-          <w:szCs w:val="23"/>
-          <w:lang w:val="es-AR"/>
+          <w:noProof/>
+          <w:color w:val="212529"/>
+          <w:sz w:val="23"/>
+          <w:szCs w:val="23"/>
         </w:rPr>
         <w:lastRenderedPageBreak/>
         <w:drawing>
@@ -3564,10 +3574,10 @@
       <w:r>
         <w:rPr>
           <w:rFonts w:ascii="Arial" w:eastAsia="Times New Roman" w:hAnsi="Arial" w:cs="Arial"/>
-          <w:color w:val="212529"/>
-          <w:sz w:val="23"/>
-          <w:szCs w:val="23"/>
-          <w:lang w:val="es-AR"/>
+          <w:noProof/>
+          <w:color w:val="212529"/>
+          <w:sz w:val="23"/>
+          <w:szCs w:val="23"/>
         </w:rPr>
         <w:drawing>
           <wp:inline distT="0" distB="0" distL="0" distR="0">
@@ -3660,8 +3670,6 @@
           <w:lang w:val="es-AR"/>
         </w:rPr>
       </w:pPr>
-      <w:bookmarkStart w:id="0" w:name="_GoBack"/>
-      <w:bookmarkEnd w:id="0"/>
     </w:p>
     <w:p>
       <w:pPr>
